--- a/4_Diari/22.12.23.docx
+++ b/4_Diari/22.12.23.docx
@@ -278,20 +278,8 @@
                 <w:rFonts w:ascii="Arial" w:hAnsi="Arial" w:cs="Arial"/>
               </w:rPr>
             </w:pPr>
-            <w:r>
-              <w:rPr>
-                <w:rFonts w:ascii="Arial" w:hAnsi="Arial" w:cs="Arial"/>
-              </w:rPr>
-              <w:t xml:space="preserve">Creazione file </w:t>
-            </w:r>
-            <w:proofErr w:type="spellStart"/>
-            <w:r>
-              <w:rPr>
-                <w:rFonts w:ascii="Arial" w:hAnsi="Arial" w:cs="Arial"/>
-              </w:rPr>
-              <w:t>jar</w:t>
-            </w:r>
-            <w:proofErr w:type="spellEnd"/>
+            <w:bookmarkStart w:id="3" w:name="_GoBack"/>
+            <w:bookmarkEnd w:id="3"/>
           </w:p>
         </w:tc>
       </w:tr>
@@ -360,8 +348,6 @@
           <w:rFonts w:ascii="Arial" w:hAnsi="Arial" w:cs="Arial"/>
         </w:rPr>
       </w:pPr>
-      <w:bookmarkStart w:id="3" w:name="_GoBack"/>
-      <w:bookmarkEnd w:id="3"/>
     </w:p>
     <w:sectPr>
       <w:headerReference w:type="default" r:id="rId8"/>
@@ -3903,7 +3889,6 @@
     <w:rsid w:val="0063600C"/>
     <w:rsid w:val="00670B36"/>
     <w:rsid w:val="00673D1E"/>
-    <w:rsid w:val="00674775"/>
     <w:rsid w:val="00682218"/>
     <w:rsid w:val="006D01E3"/>
     <w:rsid w:val="00724B9C"/>
@@ -3957,6 +3942,7 @@
     <w:rsid w:val="00CF74A6"/>
     <w:rsid w:val="00D07130"/>
     <w:rsid w:val="00D07A71"/>
+    <w:rsid w:val="00D44937"/>
     <w:rsid w:val="00D45718"/>
     <w:rsid w:val="00D64FFC"/>
     <w:rsid w:val="00D6666A"/>
@@ -4777,7 +4763,7 @@
 </file>
 
 <file path=customXml/itemProps1.xml><?xml version="1.0" encoding="utf-8"?>
-<ds:datastoreItem xmlns:ds="http://schemas.openxmlformats.org/officeDocument/2006/customXml" ds:itemID="{374E5BF0-3D5B-4A78-8CA4-7AC849283690}">
+<ds:datastoreItem xmlns:ds="http://schemas.openxmlformats.org/officeDocument/2006/customXml" ds:itemID="{8912D86C-FB2C-4044-86FE-8B85B6ACC140}">
   <ds:schemaRefs>
     <ds:schemaRef ds:uri="http://schemas.openxmlformats.org/officeDocument/2006/bibliography"/>
   </ds:schemaRefs>
